--- a/D11 - Acceptance testing/Item 8/A+ Joaquín.docx
+++ b/D11 - Acceptance testing/Item 8/A+ Joaquín.docx
@@ -27,10 +27,7 @@
         <w:pStyle w:val="Ttulo1"/>
       </w:pPr>
       <w:r>
-        <w:t>J</w:t>
-      </w:r>
-      <w:r>
-        <w:t>oaquín</w:t>
+        <w:t>Joaquín</w:t>
       </w:r>
     </w:p>
     <w:p>
@@ -53,10 +50,7 @@
     </w:p>
     <w:p>
       <w:r>
-        <w:t xml:space="preserve">Es una empresa de consultoría multinacional de origen español que trabaja en proyectos de desarrollo de negocio, estrategia de negocio, mantenimiento de </w:t>
-      </w:r>
-      <w:r>
-        <w:t>aplicaciones tecnológicas y outsourcing. Dicho grupo cubre varios sectores, pero los que verdaderamente me llaman la atención son las telecomunicaciones y administraciones públicas.</w:t>
+        <w:t>Es una empresa de consultoría multinacional de origen español que trabaja en proyectos de desarrollo de negocio, estrategia de negocio, mantenimiento de aplicaciones tecnológicas y outsourcing. Dicho grupo cubre varios sectores, pero los que verdaderamente me llaman la atención son las telecomunicaciones y administraciones públicas.</w:t>
       </w:r>
     </w:p>
     <w:p>
@@ -280,19 +274,7 @@
           <w:bdr w:val="none" w:sz="0" w:space="0" w:color="auto" w:frame="1"/>
           <w:shd w:val="clear" w:color="auto" w:fill="FFFFFF"/>
         </w:rPr>
-        <w:t>ecializado como centro Big Data</w:t>
-      </w:r>
-      <w:r>
-        <w:rPr>
-          <w:rStyle w:val="Textoennegrita"/>
-          <w:rFonts w:asciiTheme="minorHAnsi" w:hAnsiTheme="minorHAnsi" w:cstheme="minorHAnsi"/>
-          <w:b w:val="0"/>
-          <w:color w:val="000000" w:themeColor="text1"/>
-          <w:spacing w:val="6"/>
-          <w:bdr w:val="none" w:sz="0" w:space="0" w:color="auto" w:frame="1"/>
-          <w:shd w:val="clear" w:color="auto" w:fill="FFFFFF"/>
-        </w:rPr>
-        <w:t>.</w:t>
+        <w:t>ecializado como centro Big Data.</w:t>
       </w:r>
       <w:r>
         <w:rPr>
@@ -496,15 +478,7 @@
           <w:sz w:val="22"/>
           <w:szCs w:val="22"/>
         </w:rPr>
-        <w:t xml:space="preserve"> Telecom es</w:t>
-      </w:r>
-      <w:r>
-        <w:rPr>
-          <w:rFonts w:ascii="Calibri" w:hAnsi="Calibri" w:cs="Calibri"/>
-          <w:sz w:val="22"/>
-          <w:szCs w:val="22"/>
-        </w:rPr>
-        <w:t xml:space="preserve"> una empresa de Nuevas Tecnologías especializada en el área de las Telecomunicaciones que ofrece soluciones a sus clientes acompañándolos en todo el ciclo de vida del proyecto, desde el diseño hasta el mantenimiento y soporte.</w:t>
+        <w:t xml:space="preserve"> Telecom es una empresa de Nuevas Tecnologías especializada en el área de las Telecomunicaciones que ofrece soluciones a sus clientes acompañándolos en todo el ciclo de vida del proyecto, desde el diseño hasta el mantenimiento y soporte.</w:t>
       </w:r>
     </w:p>
     <w:p>
@@ -535,23 +509,15 @@
           <w:sz w:val="22"/>
           <w:szCs w:val="22"/>
         </w:rPr>
-        <w:t>W</w:t>
-      </w:r>
+        <w:t>Wellness</w:t>
+      </w:r>
+      <w:proofErr w:type="spellEnd"/>
       <w:r>
         <w:rPr>
           <w:rFonts w:ascii="Calibri" w:hAnsi="Calibri" w:cs="Calibri"/>
           <w:sz w:val="22"/>
           <w:szCs w:val="22"/>
         </w:rPr>
-        <w:t>ellness</w:t>
-      </w:r>
-      <w:proofErr w:type="spellEnd"/>
-      <w:r>
-        <w:rPr>
-          <w:rFonts w:ascii="Calibri" w:hAnsi="Calibri" w:cs="Calibri"/>
-          <w:sz w:val="22"/>
-          <w:szCs w:val="22"/>
-        </w:rPr>
         <w:t xml:space="preserve"> Telecom es la consecución de soluciones tecnológicas innovadoras que mejoren la comunicación de las personas mediante la INNOVACIÓN.</w:t>
       </w:r>
     </w:p>
@@ -714,15 +680,7 @@
           <w:color w:val="000000" w:themeColor="text1"/>
           <w:shd w:val="clear" w:color="auto" w:fill="FFFFFF"/>
         </w:rPr>
-        <w:t> (Gases de Efecto Invernader</w:t>
-      </w:r>
-      <w:r>
-        <w:rPr>
-          <w:rFonts w:asciiTheme="minorHAnsi" w:hAnsiTheme="minorHAnsi" w:cstheme="minorHAnsi"/>
-          <w:color w:val="000000" w:themeColor="text1"/>
-          <w:shd w:val="clear" w:color="auto" w:fill="FFFFFF"/>
-        </w:rPr>
-        <w:t>o).</w:t>
+        <w:t> (Gases de Efecto Invernadero).</w:t>
       </w:r>
     </w:p>
     <w:p>
@@ -904,15 +862,50 @@
           <w:color w:val="000000" w:themeColor="text1"/>
           <w:shd w:val="clear" w:color="auto" w:fill="FFFFFF"/>
         </w:rPr>
-        <w:t>permite conocer la situación actual y exacta de las medidas de ciberseguridad y protección de los activos de información de la empresa</w:t>
-      </w:r>
-      <w:r>
-        <w:rPr>
-          <w:rStyle w:val="Textoennegrita"/>
-          <w:rFonts w:cs="Calibri"/>
-          <w:b w:val="0"/>
-          <w:color w:val="000000" w:themeColor="text1"/>
-          <w:shd w:val="clear" w:color="auto" w:fill="FFFFFF"/>
+        <w:t>permite conocer la situación actual y exacta de las medidas de ciberseguridad y protección de los activos de información de la empresa.</w:t>
+      </w:r>
+    </w:p>
+    <w:p>
+      <w:pPr>
+        <w:rPr>
+          <w:rFonts w:asciiTheme="minorHAnsi" w:hAnsiTheme="minorHAnsi" w:cstheme="minorHAnsi"/>
+          <w:color w:val="000000" w:themeColor="text1"/>
+        </w:rPr>
+      </w:pPr>
+      <w:r>
+        <w:rPr>
+          <w:rFonts w:asciiTheme="minorHAnsi" w:hAnsiTheme="minorHAnsi" w:cstheme="minorHAnsi"/>
+          <w:color w:val="000000" w:themeColor="text1"/>
+        </w:rPr>
+        <w:t>-</w:t>
+      </w:r>
+      <w:proofErr w:type="spellStart"/>
+      <w:r>
+        <w:rPr>
+          <w:rFonts w:asciiTheme="minorHAnsi" w:hAnsiTheme="minorHAnsi" w:cstheme="minorHAnsi"/>
+          <w:color w:val="000000" w:themeColor="text1"/>
+        </w:rPr>
+        <w:t>eGarbage</w:t>
+      </w:r>
+      <w:proofErr w:type="spellEnd"/>
+      <w:r>
+        <w:rPr>
+          <w:rFonts w:asciiTheme="minorHAnsi" w:hAnsiTheme="minorHAnsi" w:cstheme="minorHAnsi"/>
+          <w:color w:val="000000" w:themeColor="text1"/>
+        </w:rPr>
+        <w:t xml:space="preserve">. Este proyecto propone una solución basada en la monitorización remota a nivel de llenado de los contenedores y seguimiento del servicio de recogida de residuos sólidos urbanos para así hacer más eficiente la recogida de </w:t>
+      </w:r>
+      <w:r>
+        <w:rPr>
+          <w:rFonts w:asciiTheme="minorHAnsi" w:hAnsiTheme="minorHAnsi" w:cstheme="minorHAnsi"/>
+          <w:color w:val="000000" w:themeColor="text1"/>
+        </w:rPr>
+        <w:t>estos</w:t>
+      </w:r>
+      <w:r>
+        <w:rPr>
+          <w:rFonts w:asciiTheme="minorHAnsi" w:hAnsiTheme="minorHAnsi" w:cstheme="minorHAnsi"/>
+          <w:color w:val="000000" w:themeColor="text1"/>
         </w:rPr>
         <w:t>.</w:t>
       </w:r>
@@ -937,51 +930,6 @@
           <w:rFonts w:asciiTheme="minorHAnsi" w:hAnsiTheme="minorHAnsi" w:cstheme="minorHAnsi"/>
           <w:color w:val="000000" w:themeColor="text1"/>
         </w:rPr>
-        <w:t>eGarbage</w:t>
-      </w:r>
-      <w:proofErr w:type="spellEnd"/>
-      <w:r>
-        <w:rPr>
-          <w:rFonts w:asciiTheme="minorHAnsi" w:hAnsiTheme="minorHAnsi" w:cstheme="minorHAnsi"/>
-          <w:color w:val="000000" w:themeColor="text1"/>
-        </w:rPr>
-        <w:t xml:space="preserve">. Este proyecto propone una solución basada en la monitorización remota a nivel de llenado de los contenedores y seguimiento del servicio de recogida de residuos sólidos urbanos para así hacer más eficiente la recogida de </w:t>
-      </w:r>
-      <w:r>
-        <w:rPr>
-          <w:rFonts w:asciiTheme="minorHAnsi" w:hAnsiTheme="minorHAnsi" w:cstheme="minorHAnsi"/>
-          <w:color w:val="000000" w:themeColor="text1"/>
-        </w:rPr>
-        <w:t>estos</w:t>
-      </w:r>
-      <w:r>
-        <w:rPr>
-          <w:rFonts w:asciiTheme="minorHAnsi" w:hAnsiTheme="minorHAnsi" w:cstheme="minorHAnsi"/>
-          <w:color w:val="000000" w:themeColor="text1"/>
-        </w:rPr>
-        <w:t>.</w:t>
-      </w:r>
-    </w:p>
-    <w:p>
-      <w:pPr>
-        <w:rPr>
-          <w:rFonts w:asciiTheme="minorHAnsi" w:hAnsiTheme="minorHAnsi" w:cstheme="minorHAnsi"/>
-          <w:color w:val="000000" w:themeColor="text1"/>
-        </w:rPr>
-      </w:pPr>
-      <w:r>
-        <w:rPr>
-          <w:rFonts w:asciiTheme="minorHAnsi" w:hAnsiTheme="minorHAnsi" w:cstheme="minorHAnsi"/>
-          <w:color w:val="000000" w:themeColor="text1"/>
-        </w:rPr>
-        <w:t>-</w:t>
-      </w:r>
-      <w:proofErr w:type="spellStart"/>
-      <w:r>
-        <w:rPr>
-          <w:rFonts w:asciiTheme="minorHAnsi" w:hAnsiTheme="minorHAnsi" w:cstheme="minorHAnsi"/>
-          <w:color w:val="000000" w:themeColor="text1"/>
-        </w:rPr>
         <w:t>Enerwater</w:t>
       </w:r>
       <w:proofErr w:type="spellEnd"/>
@@ -1012,10 +960,7 @@
         <w:pStyle w:val="Ttulo3"/>
       </w:pPr>
       <w:r>
-        <w:t>T</w:t>
-      </w:r>
-      <w:r>
-        <w:t>ecnologías</w:t>
+        <w:t>Tecnologías</w:t>
       </w:r>
     </w:p>
     <w:p>
@@ -1214,13 +1159,7 @@
         <w:pStyle w:val="Sinespaciado"/>
       </w:pPr>
       <w:r>
-        <w:t>-</w:t>
-      </w:r>
-      <w:r>
-        <w:t>Monitorización y Control Avanzado de redes de distribución MT y BT</w:t>
-      </w:r>
-      <w:r>
-        <w:t>.</w:t>
+        <w:t>-Monitorización y Control Avanzado de redes de distribución MT y BT.</w:t>
       </w:r>
     </w:p>
     <w:p>
@@ -1418,8 +1357,93 @@
       </w:r>
     </w:p>
     <w:p>
+      <w:r>
+        <w:t xml:space="preserve">Para poder llegar a formar parte de una de las empresas descritas anteriormente el primer paso que voy a llevar a cabo es no parar de formarme. Me gustaría seguir creciendo en este sector, es por ello </w:t>
+      </w:r>
+      <w:r>
+        <w:t>por lo que</w:t>
+      </w:r>
       <w:bookmarkStart w:id="0" w:name="_GoBack"/>
       <w:bookmarkEnd w:id="0"/>
+      <w:r>
+        <w:t xml:space="preserve"> una vez termine este grado en </w:t>
+      </w:r>
+      <w:r>
+        <w:t>ingeniera</w:t>
+      </w:r>
+      <w:r>
+        <w:t xml:space="preserve"> </w:t>
+      </w:r>
+      <w:r>
+        <w:t>informática</w:t>
+      </w:r>
+      <w:r>
+        <w:t xml:space="preserve"> en desarrollo del software empezaré con un master en </w:t>
+      </w:r>
+      <w:r>
+        <w:t>ingeniera</w:t>
+      </w:r>
+      <w:r>
+        <w:t xml:space="preserve"> </w:t>
+      </w:r>
+      <w:r>
+        <w:t>informática</w:t>
+      </w:r>
+      <w:r>
+        <w:t>.</w:t>
+      </w:r>
+    </w:p>
+    <w:p>
+      <w:r>
+        <w:t xml:space="preserve">Actualmente es de gran importancia tener un nivel alto de inglés sobre todo en este sector de </w:t>
+      </w:r>
+      <w:r>
+        <w:t>la informática</w:t>
+      </w:r>
+      <w:r>
+        <w:t>, por ello me gustaría acreditarme en el nivel B2 de inglés.</w:t>
+      </w:r>
+    </w:p>
+    <w:p>
+      <w:r>
+        <w:t>Al contar con conocidos en todas las empresas mencionadas anteriormente les pediría que me explicasen un poco acerca de la metodología de trabajo en dichas empresas, para así familiarizarme y en caso de incorporarme a su plantilla tener algo de experiencia.</w:t>
+      </w:r>
+    </w:p>
+    <w:p>
+      <w:r>
+        <w:t xml:space="preserve">Una vez terminase el </w:t>
+      </w:r>
+      <w:r>
+        <w:t>máster</w:t>
+      </w:r>
+      <w:r>
+        <w:t xml:space="preserve"> y obtuviese la certificación de B2 en inglés intentaría acceder a alguna empresa que buscase personal sin experiencia para familiarizarme con el mundo laboral y así poder ir obteniendo experiencia de cara a las empresas que mencioné anteriormente.</w:t>
+      </w:r>
+    </w:p>
+    <w:p>
+      <w:r>
+        <w:t>Está</w:t>
+      </w:r>
+      <w:r>
+        <w:t xml:space="preserve"> claro que al principio al no contar con nada de experiencia en el sector laboral será un poco difícil adaptarme y cometeré </w:t>
+      </w:r>
+      <w:r>
+        <w:t>errores,</w:t>
+      </w:r>
+      <w:r>
+        <w:t xml:space="preserve"> pero siempre mantendré una buena actitud, predisposición a la hora de trabajar en grupo, constancia y formalidad.</w:t>
+      </w:r>
+    </w:p>
+    <w:p>
+      <w:r>
+        <w:t xml:space="preserve">Obteniendo un </w:t>
+      </w:r>
+      <w:r>
+        <w:t>máster</w:t>
+      </w:r>
+      <w:r>
+        <w:t>, ampliando mi nivel de inglés de B1 a B2, obteniendo experiencia previa en otras empresas y con los valores mencionados, creo que podría llegar a alcanzar mi meta laboral</w:t>
+      </w:r>
     </w:p>
     <w:sectPr>
       <w:pgSz w:w="11906" w:h="16838"/>
